--- a/Study Plan Paper III_20200108.docx
+++ b/Study Plan Paper III_20200108.docx
@@ -434,7 +434,7 @@
         <w:rPr>
           <w:lang w:val="en-US"/>
         </w:rPr>
-        <w:t xml:space="preserve">.  </w:t>
+        <w:t xml:space="preserve">. </w:t>
       </w:r>
       <w:r>
         <w:rPr>
@@ -1557,7 +1557,29 @@
         <w:rPr>
           <w:lang w:val="en-US"/>
         </w:rPr>
-        <w:t xml:space="preserve">algorithms are increasingly being used in medicine, including trauma medicine, to accurately predict complex outcomes across different settings </w:t>
+        <w:t xml:space="preserve">algorithms are increasingly being used in medicine, including trauma </w:t>
+      </w:r>
+      <w:del w:id="9" w:author="Martin Gerdin Wärnberg" w:date="2020-01-10T08:55:00Z">
+        <w:r>
+          <w:rPr>
+            <w:lang w:val="en-US"/>
+          </w:rPr>
+          <w:delText>medicine</w:delText>
+        </w:r>
+      </w:del>
+      <w:ins w:id="10" w:author="Martin Gerdin Wärnberg" w:date="2020-01-10T08:55:00Z">
+        <w:r>
+          <w:rPr>
+            <w:lang w:val="en-US"/>
+          </w:rPr>
+          <w:t>research and care</w:t>
+        </w:r>
+      </w:ins>
+      <w:r>
+        <w:rPr>
+          <w:lang w:val="en-US"/>
+        </w:rPr>
+        <w:t xml:space="preserve">, to accurately predict complex outcomes across different settings </w:t>
       </w:r>
       <w:r>
         <w:rPr>
@@ -1729,19 +1751,19 @@
         </w:rPr>
         <w:t xml:space="preserve">using an </w:t>
       </w:r>
-      <w:commentRangeStart w:id="9"/>
+      <w:commentRangeStart w:id="11"/>
       <w:r>
         <w:rPr>
           <w:lang w:val="en-US"/>
         </w:rPr>
         <w:t>ensemble machine learning algorithm</w:t>
       </w:r>
-      <w:commentRangeEnd w:id="9"/>
+      <w:commentRangeEnd w:id="11"/>
       <w:r>
         <w:rPr>
           <w:rStyle w:val="CommentReference"/>
         </w:rPr>
-        <w:commentReference w:id="9"/>
+        <w:commentReference w:id="11"/>
       </w:r>
       <w:r>
         <w:rPr>
@@ -1823,13 +1845,55 @@
         <w:rPr>
           <w:lang w:val="en-US"/>
         </w:rPr>
-        <w:t xml:space="preserve">of prospectively collected </w:t>
-      </w:r>
-      <w:r>
-        <w:rPr>
-          <w:lang w:val="en-US"/>
-        </w:rPr>
-        <w:t>multi-center observational cohort in three</w:t>
+        <w:t xml:space="preserve">of </w:t>
+      </w:r>
+      <w:ins w:id="12" w:author="Martin Gerdin Wärnberg" w:date="2020-01-10T08:55:00Z">
+        <w:r>
+          <w:rPr>
+            <w:lang w:val="en-US"/>
+          </w:rPr>
+          <w:t xml:space="preserve">a </w:t>
+        </w:r>
+      </w:ins>
+      <w:r>
+        <w:rPr>
+          <w:lang w:val="en-US"/>
+        </w:rPr>
+        <w:t xml:space="preserve">prospectively collected </w:t>
+      </w:r>
+      <w:r>
+        <w:rPr>
+          <w:lang w:val="en-US"/>
+        </w:rPr>
+        <w:t xml:space="preserve">multi-center observational cohort </w:t>
+      </w:r>
+      <w:del w:id="13" w:author="Martin Gerdin Wärnberg" w:date="2020-01-10T08:55:00Z">
+        <w:r>
+          <w:rPr>
+            <w:lang w:val="en-US"/>
+          </w:rPr>
+          <w:delText xml:space="preserve">in </w:delText>
+        </w:r>
+      </w:del>
+      <w:ins w:id="14" w:author="Martin Gerdin Wärnberg" w:date="2020-01-10T08:55:00Z">
+        <w:r>
+          <w:rPr>
+            <w:lang w:val="en-US"/>
+          </w:rPr>
+          <w:t>from</w:t>
+        </w:r>
+        <w:r>
+          <w:rPr>
+            <w:lang w:val="en-US"/>
+          </w:rPr>
+          <w:t xml:space="preserve"> </w:t>
+        </w:r>
+      </w:ins>
+      <w:r>
+        <w:rPr>
+          <w:lang w:val="en-US"/>
+        </w:rPr>
+        <w:t>three</w:t>
       </w:r>
       <w:r>
         <w:rPr>
@@ -2024,7 +2088,35 @@
         <w:rPr>
           <w:lang w:val="en-US"/>
         </w:rPr>
-        <w:t xml:space="preserve"> and Seth Sukhlal Karnani Memorial Hospital (IPGMER &amp; SSKM)</w:t>
+        <w:t xml:space="preserve"> and Seth </w:t>
+      </w:r>
+      <w:proofErr w:type="spellStart"/>
+      <w:r>
+        <w:rPr>
+          <w:lang w:val="en-US"/>
+        </w:rPr>
+        <w:t>Sukhlal</w:t>
+      </w:r>
+      <w:proofErr w:type="spellEnd"/>
+      <w:r>
+        <w:rPr>
+          <w:lang w:val="en-US"/>
+        </w:rPr>
+        <w:t xml:space="preserve"> </w:t>
+      </w:r>
+      <w:proofErr w:type="spellStart"/>
+      <w:r>
+        <w:rPr>
+          <w:lang w:val="en-US"/>
+        </w:rPr>
+        <w:t>Karnani</w:t>
+      </w:r>
+      <w:proofErr w:type="spellEnd"/>
+      <w:r>
+        <w:rPr>
+          <w:lang w:val="en-US"/>
+        </w:rPr>
+        <w:t xml:space="preserve"> Memorial Hospital (IPGMER &amp; SSKM)</w:t>
       </w:r>
       <w:r>
         <w:rPr>
@@ -2562,7 +2654,7 @@
         </w:rPr>
         <w:t xml:space="preserve"> </w:t>
       </w:r>
-      <w:commentRangeStart w:id="10"/>
+      <w:commentRangeStart w:id="15"/>
       <w:r>
         <w:rPr>
           <w:lang w:val="en-US"/>
@@ -2593,12 +2685,12 @@
         </w:rPr>
         <w:t>and GCS</w:t>
       </w:r>
-      <w:commentRangeEnd w:id="10"/>
+      <w:commentRangeEnd w:id="15"/>
       <w:r>
         <w:rPr>
           <w:rStyle w:val="CommentReference"/>
         </w:rPr>
-        <w:commentReference w:id="10"/>
+        <w:commentReference w:id="15"/>
       </w:r>
       <w:r>
         <w:rPr>
@@ -2921,7 +3013,21 @@
         <w:rPr>
           <w:lang w:val="en-US"/>
         </w:rPr>
-        <w:t>We will therefore include at least 25 events and non-events per free parameter in the training sample, and let the training sample constitute 80% of the total sample. The remaining 20% of the cohort will be used as the test sample.</w:t>
+        <w:t xml:space="preserve">We will therefore include at least 25 events and non-events per free parameter in the training </w:t>
+      </w:r>
+      <w:proofErr w:type="gramStart"/>
+      <w:r>
+        <w:rPr>
+          <w:lang w:val="en-US"/>
+        </w:rPr>
+        <w:t>sample, and</w:t>
+      </w:r>
+      <w:proofErr w:type="gramEnd"/>
+      <w:r>
+        <w:rPr>
+          <w:lang w:val="en-US"/>
+        </w:rPr>
+        <w:t xml:space="preserve"> let the training sample constitute 80% of the total sample. The remaining 20% of the cohort will be used as the test sample.</w:t>
       </w:r>
       <w:r>
         <w:rPr>
@@ -2949,9 +3055,9 @@
           <w:lang w:val="en-US"/>
         </w:rPr>
       </w:pPr>
-      <w:commentRangeStart w:id="11"/>
-      <w:commentRangeStart w:id="12"/>
-      <w:commentRangeStart w:id="13"/>
+      <w:commentRangeStart w:id="16"/>
+      <w:commentRangeStart w:id="17"/>
+      <w:commentRangeStart w:id="18"/>
       <w:r>
         <w:rPr>
           <w:i/>
@@ -2968,26 +3074,26 @@
         </w:rPr>
         <w:t>tatistical Methods</w:t>
       </w:r>
-      <w:commentRangeEnd w:id="11"/>
+      <w:commentRangeEnd w:id="16"/>
       <w:r>
         <w:rPr>
           <w:rStyle w:val="CommentReference"/>
         </w:rPr>
-        <w:commentReference w:id="11"/>
-      </w:r>
-      <w:commentRangeEnd w:id="12"/>
+        <w:commentReference w:id="16"/>
+      </w:r>
+      <w:commentRangeEnd w:id="17"/>
       <w:r>
         <w:rPr>
           <w:rStyle w:val="CommentReference"/>
         </w:rPr>
-        <w:commentReference w:id="12"/>
-      </w:r>
-      <w:commentRangeEnd w:id="13"/>
+        <w:commentReference w:id="17"/>
+      </w:r>
+      <w:commentRangeEnd w:id="18"/>
       <w:r>
         <w:rPr>
           <w:rStyle w:val="CommentReference"/>
         </w:rPr>
-        <w:commentReference w:id="13"/>
+        <w:commentReference w:id="18"/>
       </w:r>
     </w:p>
     <w:p>
@@ -3008,7 +3114,21 @@
         <w:rPr>
           <w:lang w:val="en-US"/>
         </w:rPr>
-        <w:t xml:space="preserve">procedure SuperLearner will be used in the study </w:t>
+        <w:t xml:space="preserve">procedure </w:t>
+      </w:r>
+      <w:proofErr w:type="spellStart"/>
+      <w:r>
+        <w:rPr>
+          <w:lang w:val="en-US"/>
+        </w:rPr>
+        <w:t>SuperLearner</w:t>
+      </w:r>
+      <w:proofErr w:type="spellEnd"/>
+      <w:r>
+        <w:rPr>
+          <w:lang w:val="en-US"/>
+        </w:rPr>
+        <w:t xml:space="preserve"> will be used in the study </w:t>
       </w:r>
       <w:r>
         <w:rPr>
@@ -3057,7 +3177,83 @@
         <w:rPr>
           <w:lang w:val="en-US"/>
         </w:rPr>
-        <w:t xml:space="preserve"> combine different techniques such as linear regression for linear associations, restricted cubic splines for non-linear associations, generalized linear models, etc to create a </w:t>
+        <w:t xml:space="preserve"> combine different techniques such as </w:t>
+      </w:r>
+      <w:del w:id="19" w:author="Martin Gerdin Wärnberg" w:date="2020-01-10T08:57:00Z">
+        <w:r>
+          <w:rPr>
+            <w:lang w:val="en-US"/>
+          </w:rPr>
+          <w:delText>linear regression for linear associations</w:delText>
+        </w:r>
+      </w:del>
+      <w:ins w:id="20" w:author="Martin Gerdin Wärnberg" w:date="2020-01-10T08:57:00Z">
+        <w:r>
+          <w:rPr>
+            <w:lang w:val="en-US"/>
+          </w:rPr>
+          <w:t xml:space="preserve">generalized </w:t>
+        </w:r>
+      </w:ins>
+      <w:ins w:id="21" w:author="Martin Gerdin Wärnberg" w:date="2020-01-10T08:58:00Z">
+        <w:r>
+          <w:rPr>
+            <w:lang w:val="en-US"/>
+          </w:rPr>
+          <w:t>linear and additive models</w:t>
+        </w:r>
+      </w:ins>
+      <w:r>
+        <w:rPr>
+          <w:lang w:val="en-US"/>
+        </w:rPr>
+        <w:t xml:space="preserve">, </w:t>
+      </w:r>
+      <w:ins w:id="22" w:author="Martin Gerdin Wärnberg" w:date="2020-01-10T12:06:00Z">
+        <w:r>
+          <w:rPr>
+            <w:lang w:val="en-US"/>
+          </w:rPr>
+          <w:t xml:space="preserve">penalized </w:t>
+        </w:r>
+      </w:ins>
+      <w:ins w:id="23" w:author="Martin Gerdin Wärnberg" w:date="2020-01-10T12:07:00Z">
+        <w:r>
+          <w:rPr>
+            <w:lang w:val="en-US"/>
+          </w:rPr>
+          <w:t xml:space="preserve">regression </w:t>
+        </w:r>
+      </w:ins>
+      <w:ins w:id="24" w:author="Martin Gerdin Wärnberg" w:date="2020-01-10T12:06:00Z">
+        <w:r>
+          <w:rPr>
+            <w:lang w:val="en-US"/>
+          </w:rPr>
+          <w:t xml:space="preserve">using elastic net, random forests, and </w:t>
+        </w:r>
+      </w:ins>
+      <w:ins w:id="25" w:author="Martin Gerdin Wärnberg" w:date="2020-01-10T12:07:00Z">
+        <w:r>
+          <w:rPr>
+            <w:lang w:val="en-US"/>
+          </w:rPr>
+          <w:t xml:space="preserve">an extreme gradient boosting machine, </w:t>
+        </w:r>
+      </w:ins>
+      <w:del w:id="26" w:author="Martin Gerdin Wärnberg" w:date="2020-01-10T12:07:00Z">
+        <w:r>
+          <w:rPr>
+            <w:lang w:val="en-US"/>
+          </w:rPr>
+          <w:delText xml:space="preserve">restricted cubic splines for non-linear associations, generalized linear models, etc </w:delText>
+        </w:r>
+      </w:del>
+      <w:r>
+        <w:rPr>
+          <w:lang w:val="en-US"/>
+        </w:rPr>
+        <w:t xml:space="preserve">to create a </w:t>
       </w:r>
       <w:r>
         <w:rPr>
@@ -3069,14 +3265,36 @@
         <w:rPr>
           <w:lang w:val="en-US"/>
         </w:rPr>
-        <w:t xml:space="preserve">model that best fits with the data.  </w:t>
+        <w:t xml:space="preserve">model that best fits </w:t>
       </w:r>
       <w:r>
         <w:rPr>
           <w:lang w:val="en-US"/>
         </w:rPr>
         <w:lastRenderedPageBreak/>
-        <w:t xml:space="preserve">The complete TTRIS cohort will be randomly split into a training and a test set, with 80% of the observations in the training set and 20% of the observations in the test set. We will use the training set to build the ensemble learner and to update TRISS. We will use the test set to estimate the performance of each of the ensemble learner, the original TRISS, and the updated TRISS. We will then compare the performance of all models in a pair-wise fashion. </w:t>
+        <w:t xml:space="preserve">with the data. </w:t>
+      </w:r>
+      <w:del w:id="27" w:author="Martin Gerdin Wärnberg" w:date="2020-01-10T12:07:00Z">
+        <w:r>
+          <w:rPr>
+            <w:lang w:val="en-US"/>
+          </w:rPr>
+          <w:delText xml:space="preserve"> </w:delText>
+        </w:r>
+      </w:del>
+      <w:del w:id="28" w:author="Martin Gerdin Wärnberg" w:date="2020-01-10T12:08:00Z">
+        <w:r>
+          <w:rPr>
+            <w:lang w:val="en-US"/>
+          </w:rPr>
+          <w:delText xml:space="preserve">The complete TTRIS cohort will be randomly split into a training and a test set, with 80% of the observations in the training set and 20% of the observations in the test set. </w:delText>
+        </w:r>
+      </w:del>
+      <w:r>
+        <w:rPr>
+          <w:lang w:val="en-US"/>
+        </w:rPr>
+        <w:t xml:space="preserve">We will use the training set to build the ensemble learner and to update TRISS. We will use the test set to estimate the performance of each of the ensemble learner, the original TRISS, and the updated TRISS. We will then compare the performance of all models in a pair-wise fashion. </w:t>
       </w:r>
       <w:r>
         <w:rPr>
@@ -3123,56 +3341,69 @@
           <w:lang w:val="en-US"/>
         </w:rPr>
       </w:pPr>
-      <w:r>
-        <w:rPr>
-          <w:lang w:val="en-US"/>
-        </w:rPr>
-        <w:t>In case of missing data</w:t>
-      </w:r>
-      <w:r>
-        <w:rPr>
-          <w:lang w:val="en-US"/>
-        </w:rPr>
-        <w:t xml:space="preserve"> </w:t>
-      </w:r>
-      <w:commentRangeStart w:id="14"/>
-      <w:r>
-        <w:rPr>
-          <w:lang w:val="en-US"/>
-        </w:rPr>
-        <w:t xml:space="preserve">we will </w:t>
-      </w:r>
-      <w:r>
-        <w:rPr>
-          <w:lang w:val="en-US"/>
-        </w:rPr>
-        <w:t xml:space="preserve">use established </w:t>
-      </w:r>
-      <w:r>
-        <w:rPr>
-          <w:lang w:val="en-US"/>
-        </w:rPr>
-        <w:t xml:space="preserve">norms on </w:t>
-      </w:r>
-      <w:r>
-        <w:rPr>
-          <w:lang w:val="en-US"/>
-        </w:rPr>
-        <w:t>multiple imputation norms to handle the missing data</w:t>
-      </w:r>
-      <w:commentRangeEnd w:id="14"/>
-      <w:r>
-        <w:rPr>
-          <w:rStyle w:val="CommentReference"/>
-        </w:rPr>
-        <w:commentReference w:id="14"/>
-      </w:r>
-      <w:r>
-        <w:rPr>
-          <w:lang w:val="en-US"/>
-        </w:rPr>
-        <w:t xml:space="preserve"> </w:t>
-      </w:r>
+      <w:ins w:id="29" w:author="Martin Gerdin Wärnberg" w:date="2020-01-10T12:08:00Z">
+        <w:r>
+          <w:t>We will use multiple imputation using chained equations to handle missing data</w:t>
+        </w:r>
+        <w:r>
+          <w:rPr>
+            <w:lang w:val="en-US"/>
+          </w:rPr>
+          <w:t xml:space="preserve"> </w:t>
+        </w:r>
+      </w:ins>
+      <w:del w:id="30" w:author="Martin Gerdin Wärnberg" w:date="2020-01-10T12:08:00Z">
+        <w:r>
+          <w:rPr>
+            <w:lang w:val="en-US"/>
+          </w:rPr>
+          <w:delText>In case of missing data</w:delText>
+        </w:r>
+        <w:r>
+          <w:rPr>
+            <w:lang w:val="en-US"/>
+          </w:rPr>
+          <w:delText xml:space="preserve"> </w:delText>
+        </w:r>
+        <w:commentRangeStart w:id="31"/>
+        <w:r>
+          <w:rPr>
+            <w:lang w:val="en-US"/>
+          </w:rPr>
+          <w:delText xml:space="preserve">we will </w:delText>
+        </w:r>
+        <w:r>
+          <w:rPr>
+            <w:lang w:val="en-US"/>
+          </w:rPr>
+          <w:delText xml:space="preserve">use established </w:delText>
+        </w:r>
+        <w:r>
+          <w:rPr>
+            <w:lang w:val="en-US"/>
+          </w:rPr>
+          <w:delText xml:space="preserve">norms on </w:delText>
+        </w:r>
+        <w:r>
+          <w:rPr>
+            <w:lang w:val="en-US"/>
+          </w:rPr>
+          <w:delText>multiple imputation norms to handle the missing data</w:delText>
+        </w:r>
+        <w:commentRangeEnd w:id="31"/>
+        <w:r>
+          <w:rPr>
+            <w:rStyle w:val="CommentReference"/>
+          </w:rPr>
+          <w:commentReference w:id="31"/>
+        </w:r>
+        <w:r>
+          <w:rPr>
+            <w:lang w:val="en-US"/>
+          </w:rPr>
+          <w:delText xml:space="preserve"> </w:delText>
+        </w:r>
+      </w:del>
       <w:r>
         <w:rPr>
           <w:lang w:val="en-US"/>
@@ -3249,8 +3480,8 @@
           <w:lang w:val="en-US"/>
         </w:rPr>
       </w:pPr>
-      <w:commentRangeStart w:id="15"/>
-      <w:commentRangeStart w:id="16"/>
+      <w:commentRangeStart w:id="32"/>
+      <w:commentRangeStart w:id="33"/>
       <w:r>
         <w:rPr>
           <w:lang w:val="en-US"/>
@@ -3366,6 +3597,14 @@
         </w:rPr>
         <w:t xml:space="preserve">Discrimination, if the higher scores correspond to higher mortality, will be measured using </w:t>
       </w:r>
+      <w:ins w:id="34" w:author="Martin Gerdin Wärnberg" w:date="2020-01-10T12:09:00Z">
+        <w:r>
+          <w:rPr>
+            <w:lang w:val="en-US"/>
+          </w:rPr>
+          <w:t xml:space="preserve">sensitivity, specificity, and </w:t>
+        </w:r>
+      </w:ins>
       <w:r>
         <w:rPr>
           <w:lang w:val="en-US"/>
@@ -3376,13 +3615,41 @@
         <w:rPr>
           <w:lang w:val="en-US"/>
         </w:rPr>
-        <w:t xml:space="preserve">. Calibration, if the predicted mortality coincides well with the observed mortality, and will be assessed by either </w:t>
-      </w:r>
-      <w:r>
-        <w:rPr>
-          <w:lang w:val="en-US"/>
-        </w:rPr>
-        <w:t>Hosmer-Lemeshow statistic</w:t>
+        <w:t>. Calibration, if the predicted mortality coincides well with the observed mortality,</w:t>
+      </w:r>
+      <w:del w:id="35" w:author="Martin Gerdin Wärnberg" w:date="2020-01-10T12:09:00Z">
+        <w:r>
+          <w:rPr>
+            <w:lang w:val="en-US"/>
+          </w:rPr>
+          <w:delText xml:space="preserve"> and</w:delText>
+        </w:r>
+      </w:del>
+      <w:r>
+        <w:rPr>
+          <w:lang w:val="en-US"/>
+        </w:rPr>
+        <w:t xml:space="preserve"> will be assessed by either </w:t>
+      </w:r>
+      <w:r>
+        <w:rPr>
+          <w:lang w:val="en-US"/>
+        </w:rPr>
+        <w:t>Hosmer-</w:t>
+      </w:r>
+      <w:proofErr w:type="spellStart"/>
+      <w:r>
+        <w:rPr>
+          <w:lang w:val="en-US"/>
+        </w:rPr>
+        <w:t>Lemeshow</w:t>
+      </w:r>
+      <w:proofErr w:type="spellEnd"/>
+      <w:r>
+        <w:rPr>
+          <w:lang w:val="en-US"/>
+        </w:rPr>
+        <w:t xml:space="preserve"> statistic</w:t>
       </w:r>
       <w:r>
         <w:rPr>
@@ -3400,67 +3667,69 @@
         <w:rPr>
           <w:lang w:val="en-US"/>
         </w:rPr>
-        <w:t xml:space="preserve"> test</w:t>
-      </w:r>
-      <w:bookmarkStart w:id="17" w:name="_GoBack"/>
-      <w:bookmarkEnd w:id="17"/>
-      <w:r>
-        <w:rPr>
-          <w:lang w:val="en-US"/>
-        </w:rPr>
-        <w:t xml:space="preserve">.  </w:t>
-      </w:r>
-      <w:r>
-        <w:rPr>
-          <w:lang w:val="en-US"/>
-        </w:rPr>
-        <w:t xml:space="preserve">The sensitivity and specificity associated with ability of both the </w:t>
-      </w:r>
-      <w:r>
-        <w:rPr>
-          <w:lang w:val="en-US"/>
-        </w:rPr>
-        <w:t>l</w:t>
-      </w:r>
-      <w:r>
-        <w:rPr>
-          <w:lang w:val="en-US"/>
-        </w:rPr>
-        <w:t xml:space="preserve">ocal </w:t>
-      </w:r>
-      <w:r>
-        <w:rPr>
-          <w:lang w:val="en-US"/>
-        </w:rPr>
-        <w:t>m</w:t>
-      </w:r>
-      <w:r>
-        <w:rPr>
-          <w:lang w:val="en-US"/>
-        </w:rPr>
-        <w:t>odel and TRISS Model to predict 30-day mortality was assessed by analyzing area under the ROC curve. The discrimination of each model was compared using these ROC curve</w:t>
-      </w:r>
-      <w:r>
-        <w:rPr>
-          <w:color w:val="4472C4" w:themeColor="accent1"/>
-          <w:lang w:val="en-US"/>
-        </w:rPr>
-        <w:t xml:space="preserve">. </w:t>
-      </w:r>
-      <w:commentRangeEnd w:id="15"/>
-      <w:r>
-        <w:rPr>
-          <w:rStyle w:val="CommentReference"/>
-        </w:rPr>
-        <w:commentReference w:id="15"/>
-      </w:r>
-      <w:commentRangeEnd w:id="16"/>
-      <w:r>
-        <w:rPr>
-          <w:rStyle w:val="CommentReference"/>
-        </w:rPr>
-        <w:commentReference w:id="16"/>
-      </w:r>
+        <w:t xml:space="preserve"> test.</w:t>
+      </w:r>
+      <w:bookmarkStart w:id="36" w:name="_GoBack"/>
+      <w:bookmarkEnd w:id="36"/>
+      <w:del w:id="37" w:author="Martin Gerdin Wärnberg" w:date="2020-01-10T12:09:00Z">
+        <w:r>
+          <w:rPr>
+            <w:lang w:val="en-US"/>
+          </w:rPr>
+          <w:delText xml:space="preserve">  </w:delText>
+        </w:r>
+        <w:r>
+          <w:rPr>
+            <w:lang w:val="en-US"/>
+          </w:rPr>
+          <w:delText xml:space="preserve">The sensitivity and specificity associated with ability of both the </w:delText>
+        </w:r>
+        <w:r>
+          <w:rPr>
+            <w:lang w:val="en-US"/>
+          </w:rPr>
+          <w:delText>l</w:delText>
+        </w:r>
+        <w:r>
+          <w:rPr>
+            <w:lang w:val="en-US"/>
+          </w:rPr>
+          <w:delText xml:space="preserve">ocal </w:delText>
+        </w:r>
+        <w:r>
+          <w:rPr>
+            <w:lang w:val="en-US"/>
+          </w:rPr>
+          <w:delText>m</w:delText>
+        </w:r>
+        <w:r>
+          <w:rPr>
+            <w:lang w:val="en-US"/>
+          </w:rPr>
+          <w:delText>odel and TRISS Model to predict 30-day mortality was assessed by analyzing area under the ROC curve. The discrimination of each model was compared using these ROC curve</w:delText>
+        </w:r>
+        <w:r>
+          <w:rPr>
+            <w:color w:val="4472C4" w:themeColor="accent1"/>
+            <w:lang w:val="en-US"/>
+          </w:rPr>
+          <w:delText xml:space="preserve">. </w:delText>
+        </w:r>
+        <w:commentRangeEnd w:id="32"/>
+        <w:r>
+          <w:rPr>
+            <w:rStyle w:val="CommentReference"/>
+          </w:rPr>
+          <w:commentReference w:id="32"/>
+        </w:r>
+        <w:commentRangeEnd w:id="33"/>
+        <w:r>
+          <w:rPr>
+            <w:rStyle w:val="CommentReference"/>
+          </w:rPr>
+          <w:commentReference w:id="33"/>
+        </w:r>
+      </w:del>
     </w:p>
     <w:p>
       <w:pPr>
@@ -3558,7 +3827,35 @@
         <w:rPr>
           <w:lang w:val="en-US"/>
         </w:rPr>
-        <w:t xml:space="preserve">Institute of Post-Graduate Medical Education and Seth Sukhlal Karnani Memorial Hospital (IPGMER &amp; SSKM), Kolkata </w:t>
+        <w:t xml:space="preserve">Institute of Post-Graduate Medical Education and Seth </w:t>
+      </w:r>
+      <w:proofErr w:type="spellStart"/>
+      <w:r>
+        <w:rPr>
+          <w:lang w:val="en-US"/>
+        </w:rPr>
+        <w:t>Sukhlal</w:t>
+      </w:r>
+      <w:proofErr w:type="spellEnd"/>
+      <w:r>
+        <w:rPr>
+          <w:lang w:val="en-US"/>
+        </w:rPr>
+        <w:t xml:space="preserve"> </w:t>
+      </w:r>
+      <w:proofErr w:type="spellStart"/>
+      <w:r>
+        <w:rPr>
+          <w:lang w:val="en-US"/>
+        </w:rPr>
+        <w:t>Karnani</w:t>
+      </w:r>
+      <w:proofErr w:type="spellEnd"/>
+      <w:r>
+        <w:rPr>
+          <w:lang w:val="en-US"/>
+        </w:rPr>
+        <w:t xml:space="preserve"> Memorial Hospital (IPGMER &amp; SSKM), Kolkata </w:t>
       </w:r>
       <w:r>
         <w:rPr>
@@ -3682,6 +3979,7 @@
           <w:noProof/>
           <w:sz w:val="20"/>
           <w:szCs w:val="24"/>
+          <w:lang w:val="sv-SE"/>
         </w:rPr>
       </w:pPr>
       <w:r>
@@ -3701,7 +3999,17 @@
           <w:szCs w:val="24"/>
         </w:rPr>
         <w:tab/>
-        <w:t xml:space="preserve">Chandran A, Hyder AA, Peek-Asa C. The global burden of unintentional injuries and an agenda for progress. Epidemiol Rev. 2010;32(1):110–20. </w:t>
+        <w:t xml:space="preserve">Chandran A, Hyder AA, Peek-Asa C. The global burden of unintentional injuries and an agenda for progress. </w:t>
+      </w:r>
+      <w:r>
+        <w:rPr>
+          <w:rFonts w:ascii="Calibri" w:hAnsi="Calibri" w:cs="Calibri"/>
+          <w:noProof/>
+          <w:sz w:val="20"/>
+          <w:szCs w:val="24"/>
+          <w:lang w:val="sv-SE"/>
+        </w:rPr>
+        <w:t xml:space="preserve">Epidemiol Rev. 2010;32(1):110–20. </w:t>
       </w:r>
     </w:p>
     <w:p>
@@ -3725,6 +4033,7 @@
           <w:noProof/>
           <w:sz w:val="20"/>
           <w:szCs w:val="24"/>
+          <w:lang w:val="sv-SE"/>
         </w:rPr>
         <w:t xml:space="preserve">3. </w:t>
       </w:r>
@@ -3734,9 +4043,19 @@
           <w:noProof/>
           <w:sz w:val="20"/>
           <w:szCs w:val="24"/>
+          <w:lang w:val="sv-SE"/>
         </w:rPr>
         <w:tab/>
-        <w:t xml:space="preserve">Haagsma JA, Graetz N, Bolliger I, Naghavi M, Higashi H, Mullany EC, et al. The global burden of injury: incidence, mortality, disability-adjusted life years and time trends from the Global Burden of Disease study 2013. Inj Prev . 2015;1–16. </w:t>
+        <w:t xml:space="preserve">Haagsma JA, Graetz N, Bolliger I, Naghavi M, Higashi H, Mullany EC, et al. </w:t>
+      </w:r>
+      <w:r>
+        <w:rPr>
+          <w:rFonts w:ascii="Calibri" w:hAnsi="Calibri" w:cs="Calibri"/>
+          <w:noProof/>
+          <w:sz w:val="20"/>
+          <w:szCs w:val="24"/>
+        </w:rPr>
+        <w:t xml:space="preserve">The global burden of injury: incidence, mortality, disability-adjusted life years and time trends from the Global Burden of Disease study 2013. Inj Prev . 2015;1–16. </w:t>
       </w:r>
     </w:p>
     <w:p>
@@ -3911,17 +4230,7 @@
           <w:szCs w:val="24"/>
         </w:rPr>
         <w:tab/>
-        <w:t xml:space="preserve">Altman DG, Vergouwe Y, Royston P, Moons KGM, Grobbee DE. Prognosis and prognostic research: What, why, and how? BMJ [Internet]. 2009;338(7706):1373–7. Available from: </w:t>
-      </w:r>
-      <w:r>
-        <w:rPr>
-          <w:rFonts w:ascii="Calibri" w:hAnsi="Calibri" w:cs="Calibri"/>
-          <w:noProof/>
-          <w:sz w:val="20"/>
-          <w:szCs w:val="24"/>
-        </w:rPr>
-        <w:lastRenderedPageBreak/>
-        <w:t>http://www.scopus.com/inward/record.url?eid=2-s2.0-67650045441&amp;partnerID=40&amp;md5=dd049c85a10ce5091e16e718a0e742ac%5Cnhttp://www.scopus.com/inward/record.url?eid=2-s2.0-67650089602&amp;partnerID=40&amp;md5=9060bb61e0805218c6cbd739d845f79d%5Cnhttp://www.scopus.com/i</w:t>
+        <w:t>Altman DG, Vergouwe Y, Royston P, Moons KGM, Grobbee DE. Prognosis and prognostic research: What, why, and how? BMJ [Internet]. 2009;338(7706):1373–7. Available from: http://www.scopus.com/inward/record.url?eid=2-s2.0-67650045441&amp;partnerID=40&amp;md5=dd049c85a10ce5091e16e718a0e742ac%5Cnhttp://www.scopus.com/inward/record.url?eid=2-s2.0-67650089602&amp;partnerID=40&amp;md5=9060bb61e0805218c6cbd739d845f79d%5Cnhttp://www.scopus.com/i</w:t>
       </w:r>
     </w:p>
     <w:p>
@@ -3956,7 +4265,17 @@
           <w:szCs w:val="24"/>
         </w:rPr>
         <w:tab/>
-        <w:t xml:space="preserve">Collins GS, Reitsma JB, Altman DG, Moons KGM. Transparent reporting of a multivariable prediction model for individual prognosis or diagnosis (TRIPOD): The TRIPOD Statement. Eur Urol. 2015;67(6):1142–51. </w:t>
+        <w:t xml:space="preserve">Collins GS, Reitsma JB, Altman DG, Moons KGM. Transparent reporting of a multivariable prediction </w:t>
+      </w:r>
+      <w:r>
+        <w:rPr>
+          <w:rFonts w:ascii="Calibri" w:hAnsi="Calibri" w:cs="Calibri"/>
+          <w:noProof/>
+          <w:sz w:val="20"/>
+          <w:szCs w:val="24"/>
+        </w:rPr>
+        <w:lastRenderedPageBreak/>
+        <w:t xml:space="preserve">model for individual prognosis or diagnosis (TRIPOD): The TRIPOD Statement. Eur Urol. 2015;67(6):1142–51. </w:t>
       </w:r>
     </w:p>
     <w:p>
@@ -4621,17 +4940,7 @@
           <w:szCs w:val="24"/>
         </w:rPr>
         <w:tab/>
-        <w:t xml:space="preserve">MacLeod JBA, Kobusingye O, Frost C, Lett R, Kirya F, Shulman C. A Comparison of the Kampala Trauma </w:t>
-      </w:r>
-      <w:r>
-        <w:rPr>
-          <w:rFonts w:ascii="Calibri" w:hAnsi="Calibri" w:cs="Calibri"/>
-          <w:noProof/>
-          <w:sz w:val="20"/>
-          <w:szCs w:val="24"/>
-        </w:rPr>
-        <w:lastRenderedPageBreak/>
-        <w:t xml:space="preserve">Score (KTS) with the Revised Trauma Score (RTS), Injury Severity Score (ISS) and the TRISS Method in a Ugandan Trauma Registry: Is Equal Performance Achieved with Fewer Resources? Eur J Trauma. 2003;29(6):392–8. </w:t>
+        <w:t xml:space="preserve">MacLeod JBA, Kobusingye O, Frost C, Lett R, Kirya F, Shulman C. A Comparison of the Kampala Trauma Score (KTS) with the Revised Trauma Score (RTS), Injury Severity Score (ISS) and the TRISS Method in a Ugandan Trauma Registry: Is Equal Performance Achieved with Fewer Resources? Eur J Trauma. 2003;29(6):392–8. </w:t>
       </w:r>
     </w:p>
     <w:p>
@@ -4701,7 +5010,17 @@
           <w:szCs w:val="24"/>
         </w:rPr>
         <w:tab/>
-        <w:t xml:space="preserve">Champion HR, Copes WS, Sacco WJ, Lawnick MM, Keast SL, Bain LW, et al. The major trauma outcome study: Establishing national norms for trauma care. Vol. 30, Journal of Trauma - Injury, Infection and Critical Care. 1990. p. 1356–65. </w:t>
+        <w:t xml:space="preserve">Champion HR, Copes WS, Sacco WJ, Lawnick MM, Keast SL, Bain LW, et al. The major trauma outcome </w:t>
+      </w:r>
+      <w:r>
+        <w:rPr>
+          <w:rFonts w:ascii="Calibri" w:hAnsi="Calibri" w:cs="Calibri"/>
+          <w:noProof/>
+          <w:sz w:val="20"/>
+          <w:szCs w:val="24"/>
+        </w:rPr>
+        <w:lastRenderedPageBreak/>
+        <w:t xml:space="preserve">study: Establishing national norms for trauma care. Vol. 30, Journal of Trauma - Injury, Infection and Critical Care. 1990. p. 1356–65. </w:t>
       </w:r>
     </w:p>
     <w:p>
@@ -5032,6 +5351,7 @@
           <w:noProof/>
           <w:sz w:val="20"/>
           <w:szCs w:val="24"/>
+          <w:lang w:val="sv-SE"/>
         </w:rPr>
       </w:pPr>
       <w:r>
@@ -5051,7 +5371,17 @@
           <w:szCs w:val="24"/>
         </w:rPr>
         <w:tab/>
-        <w:t xml:space="preserve">Liu NT, Salinas J. Machine Learning for Predicting Outcomes in Trauma. Shock. 2017;48(5):504–10. </w:t>
+        <w:t xml:space="preserve">Liu NT, Salinas J. Machine Learning for Predicting Outcomes in Trauma. </w:t>
+      </w:r>
+      <w:r>
+        <w:rPr>
+          <w:rFonts w:ascii="Calibri" w:hAnsi="Calibri" w:cs="Calibri"/>
+          <w:noProof/>
+          <w:sz w:val="20"/>
+          <w:szCs w:val="24"/>
+          <w:lang w:val="sv-SE"/>
+        </w:rPr>
+        <w:t xml:space="preserve">Shock. 2017;48(5):504–10. </w:t>
       </w:r>
     </w:p>
     <w:p>
@@ -5075,6 +5405,7 @@
           <w:noProof/>
           <w:sz w:val="20"/>
           <w:szCs w:val="24"/>
+          <w:lang w:val="sv-SE"/>
         </w:rPr>
         <w:t xml:space="preserve">41. </w:t>
       </w:r>
@@ -5084,9 +5415,19 @@
           <w:noProof/>
           <w:sz w:val="20"/>
           <w:szCs w:val="24"/>
+          <w:lang w:val="sv-SE"/>
         </w:rPr>
         <w:tab/>
-        <w:t>de Munter L, Polinder S, Lansink KWW, Cnossen MC, Steyerberg EW, de Jongh MAC. Mortality prediction models in the general trauma population: A systematic review. Injury [Internet]. 2017;48(2):221–9. Available from: http://dx.doi.org/10.1016/j.injury.2016.12.009</w:t>
+        <w:t xml:space="preserve">de Munter L, Polinder S, Lansink KWW, Cnossen MC, Steyerberg EW, de Jongh MAC. </w:t>
+      </w:r>
+      <w:r>
+        <w:rPr>
+          <w:rFonts w:ascii="Calibri" w:hAnsi="Calibri" w:cs="Calibri"/>
+          <w:noProof/>
+          <w:sz w:val="20"/>
+          <w:szCs w:val="24"/>
+        </w:rPr>
+        <w:t>Mortality prediction models in the general trauma population: A systematic review. Injury [Internet]. 2017;48(2):221–9. Available from: http://dx.doi.org/10.1016/j.injury.2016.12.009</w:t>
       </w:r>
     </w:p>
     <w:p>
@@ -5391,7 +5732,6 @@
           <w:sz w:val="20"/>
           <w:szCs w:val="24"/>
         </w:rPr>
-        <w:lastRenderedPageBreak/>
         <w:t xml:space="preserve">50. </w:t>
       </w:r>
       <w:r>
@@ -5472,7 +5812,17 @@
           <w:szCs w:val="24"/>
         </w:rPr>
         <w:tab/>
-        <w:t xml:space="preserve">Agarwal A, Agrawal A, Maheshwari R. Evaluation of probability of survival using APACHE II and TRISS method in orthopaedic polytrauma patients in a tertiary care centre. J Clin Diagnostic Res. 2015;9(7):RC01–4. </w:t>
+        <w:t xml:space="preserve">Agarwal A, Agrawal A, Maheshwari R. Evaluation of probability of survival using APACHE II and TRISS </w:t>
+      </w:r>
+      <w:r>
+        <w:rPr>
+          <w:rFonts w:ascii="Calibri" w:hAnsi="Calibri" w:cs="Calibri"/>
+          <w:noProof/>
+          <w:sz w:val="20"/>
+          <w:szCs w:val="24"/>
+        </w:rPr>
+        <w:lastRenderedPageBreak/>
+        <w:t xml:space="preserve">method in orthopaedic polytrauma patients in a tertiary care centre. J Clin Diagnostic Res. 2015;9(7):RC01–4. </w:t>
       </w:r>
     </w:p>
     <w:p>
@@ -5768,6 +6118,7 @@
           <w:noProof/>
           <w:sz w:val="20"/>
           <w:szCs w:val="24"/>
+          <w:lang w:val="sv-SE"/>
         </w:rPr>
       </w:pPr>
       <w:r>
@@ -5787,7 +6138,17 @@
           <w:szCs w:val="24"/>
         </w:rPr>
         <w:tab/>
-        <w:t xml:space="preserve">Van Der Ploeg T, Austin PC, Steyerberg EW. Modern modelling techniques are data hungry: A simulation study for predicting dichotomous endpoints. BMC Med Res Methodol. 2014;14(1):1–13. </w:t>
+        <w:t xml:space="preserve">Van Der Ploeg T, Austin PC, Steyerberg EW. Modern modelling techniques are data hungry: A simulation study for predicting dichotomous endpoints. </w:t>
+      </w:r>
+      <w:r>
+        <w:rPr>
+          <w:rFonts w:ascii="Calibri" w:hAnsi="Calibri" w:cs="Calibri"/>
+          <w:noProof/>
+          <w:sz w:val="20"/>
+          <w:szCs w:val="24"/>
+          <w:lang w:val="sv-SE"/>
+        </w:rPr>
+        <w:t xml:space="preserve">BMC Med Res Methodol. 2014;14(1):1–13. </w:t>
       </w:r>
     </w:p>
     <w:p>
@@ -5811,6 +6172,7 @@
           <w:noProof/>
           <w:sz w:val="20"/>
           <w:szCs w:val="24"/>
+          <w:lang w:val="sv-SE"/>
         </w:rPr>
         <w:t xml:space="preserve">62. </w:t>
       </w:r>
@@ -5820,9 +6182,19 @@
           <w:noProof/>
           <w:sz w:val="20"/>
           <w:szCs w:val="24"/>
+          <w:lang w:val="sv-SE"/>
         </w:rPr>
         <w:tab/>
-        <w:t>van der Laan MJ, Polley EC, Hubbard AE. Super Learner. Stat Appl Genet Mol Biol [Internet]. 2007;6(1). Available from: https://www.degruyter.com/view/j/sagmb.2007.6.issue-1/sagmb.2007.6.1.1309/sagmb.2007.6.1.1309.xml</w:t>
+        <w:t xml:space="preserve">van der Laan MJ, Polley EC, Hubbard AE. </w:t>
+      </w:r>
+      <w:r>
+        <w:rPr>
+          <w:rFonts w:ascii="Calibri" w:hAnsi="Calibri" w:cs="Calibri"/>
+          <w:noProof/>
+          <w:sz w:val="20"/>
+          <w:szCs w:val="24"/>
+        </w:rPr>
+        <w:t>Super Learner. Stat Appl Genet Mol Biol [Internet]. 2007;6(1). Available from: https://www.degruyter.com/view/j/sagmb.2007.6.issue-1/sagmb.2007.6.1.1309/sagmb.2007.6.1.1309.xml</w:t>
       </w:r>
     </w:p>
     <w:p>
@@ -5953,8 +6325,13 @@
         </w:rPr>
         <w:annotationRef/>
       </w:r>
-      <w:r>
-        <w:t>Altough this flows, you kind of lost me at Standardized quantification of variables. What variables? Try to rephrase this. Also, you probably want to clarify what “the crucial role” is.</w:t>
+      <w:proofErr w:type="spellStart"/>
+      <w:r>
+        <w:t>Altough</w:t>
+      </w:r>
+      <w:proofErr w:type="spellEnd"/>
+      <w:r>
+        <w:t xml:space="preserve"> this flows, you kind of lost me at Standardized quantification of variables. What variables? Try to rephrase this. Also, you probably want to clarify what “the crucial role” is.</w:t>
       </w:r>
     </w:p>
   </w:comment>
@@ -6072,14 +6449,62 @@
         <w:t xml:space="preserve">Please also read and cite Liu NT, Salinas J. Machine Learning for Predicting Outcomes in Trauma. </w:t>
       </w:r>
       <w:r>
-        <w:t xml:space="preserve">Shock. 2017;48(5):504–10 and de Munter L, Polinder S, Lansink KWW, Cnossen MC, Steyerberg EW, de Jongh MAC. </w:t>
+        <w:t xml:space="preserve">Shock. 2017;48(5):504–10 and de </w:t>
+      </w:r>
+      <w:proofErr w:type="spellStart"/>
+      <w:r>
+        <w:t>Munter</w:t>
+      </w:r>
+      <w:proofErr w:type="spellEnd"/>
+      <w:r>
+        <w:t xml:space="preserve"> L, </w:t>
+      </w:r>
+      <w:proofErr w:type="spellStart"/>
+      <w:r>
+        <w:t>Polinder</w:t>
+      </w:r>
+      <w:proofErr w:type="spellEnd"/>
+      <w:r>
+        <w:t xml:space="preserve"> S, </w:t>
+      </w:r>
+      <w:proofErr w:type="spellStart"/>
+      <w:r>
+        <w:t>Lansink</w:t>
+      </w:r>
+      <w:proofErr w:type="spellEnd"/>
+      <w:r>
+        <w:t xml:space="preserve"> KWW, </w:t>
+      </w:r>
+      <w:proofErr w:type="spellStart"/>
+      <w:r>
+        <w:t>Cnossen</w:t>
+      </w:r>
+      <w:proofErr w:type="spellEnd"/>
+      <w:r>
+        <w:t xml:space="preserve"> MC, </w:t>
+      </w:r>
+      <w:proofErr w:type="spellStart"/>
+      <w:r>
+        <w:t>Steyerberg</w:t>
+      </w:r>
+      <w:proofErr w:type="spellEnd"/>
+      <w:r>
+        <w:t xml:space="preserve"> EW, de </w:t>
+      </w:r>
+      <w:proofErr w:type="spellStart"/>
+      <w:r>
+        <w:t>Jongh</w:t>
+      </w:r>
+      <w:proofErr w:type="spellEnd"/>
+      <w:r>
+        <w:t xml:space="preserve"> MAC. </w:t>
       </w:r>
       <w:r>
         <w:t>Mortality prediction models in the general trauma population: A systematic review. Injury. 2017;48(2):221–9.</w:t>
       </w:r>
     </w:p>
   </w:comment>
-  <w:comment w:id="9" w:author="Martin Gerdin Wärnberg" w:date="2019-11-11T11:47:00Z" w:initials="MGW">
+  <w:comment w:id="11" w:author="Martin Gerdin Wärnberg" w:date="2019-11-11T11:47:00Z" w:initials="MGW">
     <w:p>
       <w:pPr>
         <w:pStyle w:val="CommentText"/>
@@ -6106,7 +6531,31 @@
         </w:numPr>
       </w:pPr>
       <w:r>
-        <w:t xml:space="preserve">Christie SA, Hubbard AE, Callcut RA, Hameed M, Dissak-Delon FN, Mekolo D, et al. Machine learning without borders? An adaptable tool to optimize mortality prediction in diverse clinical settings. J Trauma Acute Care Surg. 2018 Nov;85(5):921–7. </w:t>
+        <w:t xml:space="preserve">Christie SA, Hubbard AE, </w:t>
+      </w:r>
+      <w:proofErr w:type="spellStart"/>
+      <w:r>
+        <w:t>Callcut</w:t>
+      </w:r>
+      <w:proofErr w:type="spellEnd"/>
+      <w:r>
+        <w:t xml:space="preserve"> RA, Hameed M, </w:t>
+      </w:r>
+      <w:proofErr w:type="spellStart"/>
+      <w:r>
+        <w:t>Dissak-Delon</w:t>
+      </w:r>
+      <w:proofErr w:type="spellEnd"/>
+      <w:r>
+        <w:t xml:space="preserve"> FN, </w:t>
+      </w:r>
+      <w:proofErr w:type="spellStart"/>
+      <w:r>
+        <w:t>Mekolo</w:t>
+      </w:r>
+      <w:proofErr w:type="spellEnd"/>
+      <w:r>
+        <w:t xml:space="preserve"> D, et al. Machine learning without borders? An adaptable tool to optimize mortality prediction in diverse clinical settings. J Trauma Acute Care Surg. 2018 Nov;85(5):921–7. </w:t>
       </w:r>
     </w:p>
     <w:p>
@@ -6118,7 +6567,23 @@
         </w:numPr>
       </w:pPr>
       <w:r>
-        <w:t xml:space="preserve"> Hubbard A, Munoz ID, Decker A, Holcomb JB, Schreiber MA, Bulger EM, et al. Time-dependent prediction and evaluation of variable importance using superlearning in high-dimensional clinical data. J Trauma Acute Care Surg. 2013;75(1 Suppl 1):S53-60. </w:t>
+        <w:t xml:space="preserve"> Hubbard A, Munoz ID, Decker A, Holcomb JB, Schreiber MA, Bulger EM, et al. Time-dependent prediction and evaluation of variable importance using </w:t>
+      </w:r>
+      <w:proofErr w:type="spellStart"/>
+      <w:r>
+        <w:t>superlearning</w:t>
+      </w:r>
+      <w:proofErr w:type="spellEnd"/>
+      <w:r>
+        <w:t xml:space="preserve"> in high-dimensional clinical data. J Trauma Acute Care Surg. 2013;75(1 </w:t>
+      </w:r>
+      <w:proofErr w:type="spellStart"/>
+      <w:r>
+        <w:t>Suppl</w:t>
+      </w:r>
+      <w:proofErr w:type="spellEnd"/>
+      <w:r>
+        <w:t xml:space="preserve"> 1):S53-60. </w:t>
       </w:r>
     </w:p>
     <w:p>
@@ -6129,8 +6594,45 @@
           <w:numId w:val="1"/>
         </w:numPr>
       </w:pPr>
-      <w:r>
-        <w:t>Pirracchio R, Petersen ML, Carone M, Rigon MR, Chevret S, van der Laan MJ. Mortality prediction in intensive care units with the Super ICU Learner Algorithm (SICULA): A population-based study. Lancet Respir Med. 2015;3(1).</w:t>
+      <w:proofErr w:type="spellStart"/>
+      <w:r>
+        <w:t>Pirracchio</w:t>
+      </w:r>
+      <w:proofErr w:type="spellEnd"/>
+      <w:r>
+        <w:t xml:space="preserve"> R, Petersen ML, </w:t>
+      </w:r>
+      <w:proofErr w:type="spellStart"/>
+      <w:r>
+        <w:t>Carone</w:t>
+      </w:r>
+      <w:proofErr w:type="spellEnd"/>
+      <w:r>
+        <w:t xml:space="preserve"> M, </w:t>
+      </w:r>
+      <w:proofErr w:type="spellStart"/>
+      <w:r>
+        <w:t>Rigon</w:t>
+      </w:r>
+      <w:proofErr w:type="spellEnd"/>
+      <w:r>
+        <w:t xml:space="preserve"> MR, </w:t>
+      </w:r>
+      <w:proofErr w:type="spellStart"/>
+      <w:r>
+        <w:t>Chevret</w:t>
+      </w:r>
+      <w:proofErr w:type="spellEnd"/>
+      <w:r>
+        <w:t xml:space="preserve"> S, van der </w:t>
+      </w:r>
+      <w:proofErr w:type="spellStart"/>
+      <w:r>
+        <w:t>Laan</w:t>
+      </w:r>
+      <w:proofErr w:type="spellEnd"/>
+      <w:r>
+        <w:t xml:space="preserve"> MJ. Mortality prediction in intensive care units with the Super ICU Learner Algorithm (SICULA): A population-based study. Lancet Respir Med. 2015;3(1).</w:t>
       </w:r>
     </w:p>
     <w:p>
@@ -6142,7 +6644,7 @@
       </w:r>
     </w:p>
   </w:comment>
-  <w:comment w:id="10" w:author="Martin Gerdin Wärnberg" w:date="2019-11-11T11:41:00Z" w:initials="MGW">
+  <w:comment w:id="15" w:author="Martin Gerdin Wärnberg" w:date="2019-11-11T11:41:00Z" w:initials="MGW">
     <w:p>
       <w:pPr>
         <w:pStyle w:val="CommentText"/>
@@ -6158,7 +6660,7 @@
       </w:r>
     </w:p>
   </w:comment>
-  <w:comment w:id="11" w:author="Martin Gerdin Wärnberg" w:date="2019-11-11T12:14:00Z" w:initials="MGW">
+  <w:comment w:id="16" w:author="Martin Gerdin Wärnberg" w:date="2019-11-11T12:14:00Z" w:initials="MGW">
     <w:p>
       <w:pPr>
         <w:pStyle w:val="CommentText"/>
@@ -6174,7 +6676,7 @@
       </w:r>
     </w:p>
   </w:comment>
-  <w:comment w:id="12" w:author="Siddarth David" w:date="2020-01-08T18:05:00Z" w:initials="SD">
+  <w:comment w:id="17" w:author="Siddarth David" w:date="2020-01-08T18:05:00Z" w:initials="SD">
     <w:p>
       <w:pPr>
         <w:pStyle w:val="CommentText"/>
@@ -6190,7 +6692,7 @@
       </w:r>
     </w:p>
   </w:comment>
-  <w:comment w:id="13" w:author="Siddarth David" w:date="2020-01-08T18:11:00Z" w:initials="SD">
+  <w:comment w:id="18" w:author="Siddarth David" w:date="2020-01-08T18:11:00Z" w:initials="SD">
     <w:p>
       <w:pPr>
         <w:pStyle w:val="CommentText"/>
@@ -6203,7 +6705,7 @@
       </w:r>
     </w:p>
   </w:comment>
-  <w:comment w:id="14" w:author="Martin Gerdin Wärnberg" w:date="2019-11-11T12:01:00Z" w:initials="MGW">
+  <w:comment w:id="31" w:author="Martin Gerdin Wärnberg" w:date="2019-11-11T12:01:00Z" w:initials="MGW">
     <w:p>
       <w:pPr>
         <w:pStyle w:val="CommentText"/>
@@ -6219,7 +6721,7 @@
       </w:r>
     </w:p>
   </w:comment>
-  <w:comment w:id="15" w:author="Martin Gerdin Wärnberg" w:date="2019-11-11T12:14:00Z" w:initials="MGW">
+  <w:comment w:id="32" w:author="Martin Gerdin Wärnberg" w:date="2019-11-11T12:14:00Z" w:initials="MGW">
     <w:p>
       <w:pPr>
         <w:pStyle w:val="CommentText"/>
@@ -6235,7 +6737,7 @@
       </w:r>
     </w:p>
   </w:comment>
-  <w:comment w:id="16" w:author="Siddarth David" w:date="2020-01-08T18:27:00Z" w:initials="SD">
+  <w:comment w:id="33" w:author="Siddarth David" w:date="2020-01-08T18:27:00Z" w:initials="SD">
     <w:p>
       <w:pPr>
         <w:pStyle w:val="CommentText"/>
@@ -7230,7 +7732,7 @@
 </file>
 
 <file path=customXml/itemProps1.xml><?xml version="1.0" encoding="utf-8"?>
-<ds:datastoreItem xmlns:ds="http://schemas.openxmlformats.org/officeDocument/2006/customXml" ds:itemID="{34ABCF96-B49D-4D0D-B118-CD9287948A02}">
+<ds:datastoreItem xmlns:ds="http://schemas.openxmlformats.org/officeDocument/2006/customXml" ds:itemID="{89E1DBBB-F01A-2A49-BC90-0D1F1DD50E35}">
   <ds:schemaRefs>
     <ds:schemaRef ds:uri="http://schemas.openxmlformats.org/officeDocument/2006/bibliography"/>
   </ds:schemaRefs>
